--- a/Documentación/Area de Proceso MA/FMVREQM_V1.2_2018.docx
+++ b/Documentación/Area de Proceso MA/FMVREQM_V1.2_2018.docx
@@ -12,8 +12,6 @@
           <w:szCs w:val="96"/>
         </w:rPr>
       </w:pPr>
-      <w:bookmarkStart w:id="0" w:name="_GoBack"/>
-      <w:bookmarkEnd w:id="0"/>
     </w:p>
     <w:p>
       <w:pPr>
@@ -1205,12 +1203,11 @@
     <w:p/>
     <w:p/>
     <w:p/>
-    <w:p/>
-    <w:p/>
     <w:tbl>
       <w:tblPr>
+        <w:tblpPr w:leftFromText="141" w:rightFromText="141" w:vertAnchor="text" w:tblpXSpec="right" w:tblpY="1"/>
+        <w:tblOverlap w:val="never"/>
         <w:tblW w:w="8931" w:type="dxa"/>
-        <w:tblInd w:w="-5" w:type="dxa"/>
         <w:tblBorders>
           <w:top w:val="single" w:sz="4" w:space="0" w:color="auto"/>
           <w:left w:val="single" w:sz="4" w:space="0" w:color="auto"/>
@@ -1984,7 +1981,7 @@
                           <w:rPr>
                             <w:rFonts w:ascii="Cambria Math" w:hAnsi="Cambria Math"/>
                           </w:rPr>
-                          <m:t>0</m:t>
+                          <m:t>2</m:t>
                         </m:r>
                       </m:num>
                       <m:den>
@@ -2002,7 +1999,7 @@
                   <w:rPr>
                     <w:rFonts w:ascii="Cambria Math" w:hAnsi="Cambria Math"/>
                   </w:rPr>
-                  <m:t>*100=0</m:t>
+                  <m:t>*100=25</m:t>
                 </m:r>
               </m:oMath>
             </m:oMathPara>
@@ -2051,6 +2048,8 @@
                 </w:tcPr>
                 <w:p>
                   <w:pPr>
+                    <w:framePr w:hSpace="141" w:wrap="around" w:vAnchor="text" w:hAnchor="text" w:xAlign="right" w:y="1"/>
+                    <w:suppressOverlap/>
                     <w:jc w:val="both"/>
                     <w:rPr>
                       <w:rFonts w:asciiTheme="minorHAnsi" w:hAnsiTheme="minorHAnsi"/>
@@ -2081,6 +2080,8 @@
                 </w:tcPr>
                 <w:p>
                   <w:pPr>
+                    <w:framePr w:hSpace="141" w:wrap="around" w:vAnchor="text" w:hAnchor="text" w:xAlign="right" w:y="1"/>
+                    <w:suppressOverlap/>
                     <w:jc w:val="both"/>
                     <w:rPr>
                       <w:rFonts w:asciiTheme="minorHAnsi" w:hAnsiTheme="minorHAnsi"/>
@@ -2113,6 +2114,8 @@
                 </w:tcPr>
                 <w:p>
                   <w:pPr>
+                    <w:framePr w:hSpace="141" w:wrap="around" w:vAnchor="text" w:hAnchor="text" w:xAlign="right" w:y="1"/>
+                    <w:suppressOverlap/>
                     <w:jc w:val="both"/>
                     <w:rPr>
                       <w:rFonts w:asciiTheme="minorHAnsi" w:hAnsiTheme="minorHAnsi"/>
@@ -2143,6 +2146,8 @@
                 </w:tcPr>
                 <w:p>
                   <w:pPr>
+                    <w:framePr w:hSpace="141" w:wrap="around" w:vAnchor="text" w:hAnchor="text" w:xAlign="right" w:y="1"/>
+                    <w:suppressOverlap/>
                     <w:jc w:val="both"/>
                     <w:rPr>
                       <w:rFonts w:asciiTheme="minorHAnsi" w:hAnsiTheme="minorHAnsi"/>
@@ -2156,16 +2161,7 @@
                       <w:color w:val="000000"/>
                       <w:lang w:val="es-PE" w:eastAsia="es-PE"/>
                     </w:rPr>
-                    <w:t xml:space="preserve">Cantidad de Requerimientos en proceso en el Ciclo de Producción, ya sean </w:t>
-                  </w:r>
-                  <w:r>
-                    <w:rPr>
-                      <w:rFonts w:asciiTheme="minorHAnsi" w:hAnsiTheme="minorHAnsi"/>
-                      <w:color w:val="000000"/>
-                      <w:lang w:val="es-PE" w:eastAsia="es-PE"/>
-                    </w:rPr>
-                    <w:lastRenderedPageBreak/>
-                    <w:t>Requerimientos que han iniciado en el Ciclo de Producción actual o en uno anterior.</w:t>
+                    <w:t>Cantidad de Requerimientos en proceso en el Ciclo de Producción, ya sean Requerimientos que han iniciado en el Ciclo de Producción actual o en uno anterior.</w:t>
                   </w:r>
                 </w:p>
               </w:tc>
@@ -2184,6 +2180,8 @@
                 </w:tcPr>
                 <w:p>
                   <w:pPr>
+                    <w:framePr w:hSpace="141" w:wrap="around" w:vAnchor="text" w:hAnchor="text" w:xAlign="right" w:y="1"/>
+                    <w:suppressOverlap/>
                     <w:jc w:val="both"/>
                     <w:rPr>
                       <w:rFonts w:asciiTheme="minorHAnsi" w:hAnsiTheme="minorHAnsi"/>
@@ -2199,7 +2197,6 @@
                         <w:rPr>
                           <w:rFonts w:ascii="Cambria Math" w:hAnsi="Cambria Math"/>
                         </w:rPr>
-                        <w:lastRenderedPageBreak/>
                         <m:t>#Reqcambiados</m:t>
                       </m:r>
                     </m:oMath>
@@ -2215,6 +2212,8 @@
                 </w:tcPr>
                 <w:p>
                   <w:pPr>
+                    <w:framePr w:hSpace="141" w:wrap="around" w:vAnchor="text" w:hAnchor="text" w:xAlign="right" w:y="1"/>
+                    <w:suppressOverlap/>
                     <w:jc w:val="both"/>
                     <w:rPr>
                       <w:rFonts w:asciiTheme="minorHAnsi" w:hAnsiTheme="minorHAnsi"/>
@@ -2336,6 +2335,8 @@
                 </w:tcPr>
                 <w:p>
                   <w:pPr>
+                    <w:framePr w:hSpace="141" w:wrap="around" w:vAnchor="text" w:hAnchor="text" w:xAlign="right" w:y="1"/>
+                    <w:suppressOverlap/>
                     <w:jc w:val="both"/>
                     <w:rPr>
                       <w:rFonts w:ascii="Arial" w:hAnsi="Arial" w:cs="Arial"/>
@@ -2367,6 +2368,8 @@
                 </w:tcPr>
                 <w:p>
                   <w:pPr>
+                    <w:framePr w:hSpace="141" w:wrap="around" w:vAnchor="text" w:hAnchor="text" w:xAlign="right" w:y="1"/>
+                    <w:suppressOverlap/>
                     <w:jc w:val="both"/>
                     <w:rPr>
                       <w:rFonts w:ascii="Arial" w:hAnsi="Arial" w:cs="Arial"/>
@@ -2398,6 +2401,8 @@
                 </w:tcPr>
                 <w:p>
                   <w:pPr>
+                    <w:framePr w:hSpace="141" w:wrap="around" w:vAnchor="text" w:hAnchor="text" w:xAlign="right" w:y="1"/>
+                    <w:suppressOverlap/>
                     <w:jc w:val="both"/>
                     <w:rPr>
                       <w:rFonts w:ascii="Arial" w:hAnsi="Arial" w:cs="Arial"/>
@@ -2436,6 +2441,8 @@
                 </w:tcPr>
                 <w:p>
                   <w:pPr>
+                    <w:framePr w:hSpace="141" w:wrap="around" w:vAnchor="text" w:hAnchor="text" w:xAlign="right" w:y="1"/>
+                    <w:suppressOverlap/>
                     <w:jc w:val="both"/>
                     <w:rPr>
                       <w:rFonts w:ascii="Arial" w:hAnsi="Arial" w:cs="Arial"/>
@@ -2468,6 +2475,8 @@
                 </w:tcPr>
                 <w:p>
                   <w:pPr>
+                    <w:framePr w:hSpace="141" w:wrap="around" w:vAnchor="text" w:hAnchor="text" w:xAlign="right" w:y="1"/>
+                    <w:suppressOverlap/>
                     <w:jc w:val="both"/>
                     <w:rPr>
                       <w:rFonts w:ascii="Arial" w:hAnsi="Arial" w:cs="Arial"/>
@@ -2500,6 +2509,8 @@
                 </w:tcPr>
                 <w:p>
                   <w:pPr>
+                    <w:framePr w:hSpace="141" w:wrap="around" w:vAnchor="text" w:hAnchor="text" w:xAlign="right" w:y="1"/>
+                    <w:suppressOverlap/>
                     <w:jc w:val="both"/>
                     <w:rPr>
                       <w:rFonts w:ascii="Arial" w:hAnsi="Arial" w:cs="Arial"/>
@@ -2538,6 +2549,8 @@
                 </w:tcPr>
                 <w:p>
                   <w:pPr>
+                    <w:framePr w:hSpace="141" w:wrap="around" w:vAnchor="text" w:hAnchor="text" w:xAlign="right" w:y="1"/>
+                    <w:suppressOverlap/>
                     <w:jc w:val="both"/>
                     <w:rPr>
                       <w:rFonts w:ascii="Arial" w:hAnsi="Arial" w:cs="Arial"/>
@@ -2570,6 +2583,8 @@
                 </w:tcPr>
                 <w:p>
                   <w:pPr>
+                    <w:framePr w:hSpace="141" w:wrap="around" w:vAnchor="text" w:hAnchor="text" w:xAlign="right" w:y="1"/>
+                    <w:suppressOverlap/>
                     <w:jc w:val="both"/>
                     <w:rPr>
                       <w:rFonts w:ascii="Arial" w:hAnsi="Arial" w:cs="Arial"/>
@@ -2602,6 +2617,8 @@
                 </w:tcPr>
                 <w:p>
                   <w:pPr>
+                    <w:framePr w:hSpace="141" w:wrap="around" w:vAnchor="text" w:hAnchor="text" w:xAlign="right" w:y="1"/>
+                    <w:suppressOverlap/>
                     <w:jc w:val="both"/>
                     <w:rPr>
                       <w:rFonts w:ascii="Arial" w:hAnsi="Arial" w:cs="Arial"/>
@@ -2640,6 +2657,8 @@
                 </w:tcPr>
                 <w:p>
                   <w:pPr>
+                    <w:framePr w:hSpace="141" w:wrap="around" w:vAnchor="text" w:hAnchor="text" w:xAlign="right" w:y="1"/>
+                    <w:suppressOverlap/>
                     <w:jc w:val="both"/>
                     <w:rPr>
                       <w:rFonts w:ascii="Arial" w:hAnsi="Arial" w:cs="Arial"/>
@@ -2672,6 +2691,8 @@
                 </w:tcPr>
                 <w:p>
                   <w:pPr>
+                    <w:framePr w:hSpace="141" w:wrap="around" w:vAnchor="text" w:hAnchor="text" w:xAlign="right" w:y="1"/>
+                    <w:suppressOverlap/>
                     <w:jc w:val="both"/>
                     <w:rPr>
                       <w:rFonts w:ascii="Arial" w:hAnsi="Arial" w:cs="Arial"/>
@@ -2704,6 +2725,8 @@
                 </w:tcPr>
                 <w:p>
                   <w:pPr>
+                    <w:framePr w:hSpace="141" w:wrap="around" w:vAnchor="text" w:hAnchor="text" w:xAlign="right" w:y="1"/>
+                    <w:suppressOverlap/>
                     <w:jc w:val="both"/>
                     <w:rPr>
                       <w:rFonts w:ascii="Arial" w:hAnsi="Arial" w:cs="Arial"/>
@@ -2859,7 +2882,7 @@
                   <w:b/>
                   <w:lang w:val="es-MX"/>
                 </w:rPr>
-                <w:t>https://drive.google.com/drive/folders/1BSv_8RGB4zGtJL9hEUPPpTJ1ukOMZQT8</w:t>
+                <w:t>https://github.com/acporras/sgl/blob/master/Documentaci%C3%B3n/Area%20de%20Proceso%20REQM/LMREQM_V0.1_2018%201.xlsm</w:t>
               </w:r>
             </w:hyperlink>
           </w:p>
@@ -2976,17 +2999,15 @@
                 <w:lang w:val="es-MX"/>
               </w:rPr>
             </w:pPr>
-            <w:hyperlink r:id="rId9" w:history="1">
-              <w:r>
-                <w:rPr>
-                  <w:rStyle w:val="Hipervnculo"/>
-                  <w:rFonts w:asciiTheme="minorHAnsi" w:hAnsiTheme="minorHAnsi" w:cs="Arial"/>
-                  <w:b/>
-                  <w:lang w:val="es-MX"/>
-                </w:rPr>
-                <w:t>https://drive.google.com/drive/folders/1BSv_8RGB4zGtJL9hEUPPpTJ1ukOMZQT8</w:t>
-              </w:r>
-            </w:hyperlink>
+            <w:r>
+              <w:rPr>
+                <w:rStyle w:val="Hipervnculo"/>
+                <w:rFonts w:asciiTheme="minorHAnsi" w:hAnsiTheme="minorHAnsi" w:cs="Arial"/>
+                <w:b/>
+                <w:lang w:val="es-MX"/>
+              </w:rPr>
+              <w:t>https://github.com/acporras/sgl/blob/master/Documentaci%C3%B3n/Area%20de%20Proceso%20REQM/RCREQM_V0.1_0218.xlsm</w:t>
+            </w:r>
           </w:p>
           <w:p>
             <w:pPr>
@@ -3073,15 +3094,7 @@
                 <w:rFonts w:asciiTheme="minorHAnsi" w:hAnsiTheme="minorHAnsi"/>
                 <w:b/>
               </w:rPr>
-              <w:t xml:space="preserve">PROCEDIMIENTO DE </w:t>
-            </w:r>
-            <w:r>
-              <w:rPr>
-                <w:rFonts w:asciiTheme="minorHAnsi" w:hAnsiTheme="minorHAnsi"/>
-                <w:b/>
-              </w:rPr>
-              <w:lastRenderedPageBreak/>
-              <w:t>RECOLECCION Y REGISTRO</w:t>
+              <w:t>PROCEDIMIENTO DE RECOLECCION Y REGISTRO</w:t>
             </w:r>
           </w:p>
         </w:tc>
@@ -3104,101 +3117,98 @@
                 <w:rFonts w:asciiTheme="minorHAnsi" w:hAnsiTheme="minorHAnsi" w:cs="Arial"/>
                 <w:color w:val="000000"/>
               </w:rPr>
+              <w:t>El Analista de Calidad mensualmente realiza el cálculo tomando los datos requeridos por la fórmula, desde la fuente de origen de datos establecida, por cada línea de mantenimiento.</w:t>
+            </w:r>
+          </w:p>
+          <w:p>
+            <w:pPr>
+              <w:spacing w:line="360" w:lineRule="auto"/>
+              <w:jc w:val="both"/>
+              <w:rPr>
+                <w:rFonts w:asciiTheme="minorHAnsi" w:hAnsiTheme="minorHAnsi" w:cs="Arial"/>
+                <w:color w:val="000000"/>
+              </w:rPr>
+            </w:pPr>
+            <w:r>
+              <w:rPr>
+                <w:rFonts w:asciiTheme="minorHAnsi" w:hAnsiTheme="minorHAnsi" w:cs="Arial"/>
+                <w:color w:val="000000"/>
+              </w:rPr>
+              <w:t>El resultado se registrará en</w:t>
+            </w:r>
+            <w:r>
+              <w:rPr>
+                <w:rFonts w:asciiTheme="minorHAnsi" w:hAnsiTheme="minorHAnsi" w:cs="Arial"/>
+                <w:color w:val="000000"/>
+              </w:rPr>
+              <w:t>:</w:t>
+            </w:r>
+          </w:p>
+          <w:p>
+            <w:pPr>
+              <w:spacing w:line="360" w:lineRule="auto"/>
+              <w:jc w:val="both"/>
+              <w:rPr>
+                <w:rFonts w:asciiTheme="minorHAnsi" w:hAnsiTheme="minorHAnsi" w:cs="Arial"/>
+                <w:b/>
+                <w:color w:val="000000"/>
+                <w:lang w:val="es-MX"/>
+              </w:rPr>
+            </w:pPr>
+            <w:r>
+              <w:rPr>
+                <w:rStyle w:val="Hipervnculo"/>
+                <w:rFonts w:asciiTheme="minorHAnsi" w:hAnsiTheme="minorHAnsi" w:cs="Arial"/>
+                <w:b/>
+                <w:lang w:val="es-MX"/>
+              </w:rPr>
+              <w:t>https://github.com/acporras/sgl/blob/master/Documentaci%C3%B3n/Area%20de%20Proceso%20MA/TABME_V1.0_2018.xlsx</w:t>
+            </w:r>
+          </w:p>
+          <w:p>
+            <w:pPr>
+              <w:spacing w:line="360" w:lineRule="auto"/>
+              <w:jc w:val="both"/>
+              <w:rPr>
+                <w:rFonts w:asciiTheme="minorHAnsi" w:hAnsiTheme="minorHAnsi" w:cs="Arial"/>
+                <w:b/>
+              </w:rPr>
+            </w:pPr>
+            <w:r>
+              <w:rPr>
+                <w:rFonts w:asciiTheme="minorHAnsi" w:hAnsiTheme="minorHAnsi" w:cs="Arial"/>
+                <w:b/>
+              </w:rPr>
+              <w:t xml:space="preserve">TABME_v1.0.xlsx </w:t>
+            </w:r>
+            <w:r>
+              <w:rPr>
+                <w:rFonts w:asciiTheme="minorHAnsi" w:hAnsiTheme="minorHAnsi" w:cs="Arial"/>
+                <w:b/>
+              </w:rPr>
+              <w:sym w:font="Wingdings" w:char="F0E0"/>
+            </w:r>
+            <w:r>
+              <w:rPr>
+                <w:rFonts w:asciiTheme="minorHAnsi" w:hAnsiTheme="minorHAnsi" w:cs="Arial"/>
+                <w:b/>
+              </w:rPr>
+              <w:t xml:space="preserve"> Tablero de Métricas</w:t>
+            </w:r>
+          </w:p>
+          <w:p>
+            <w:pPr>
+              <w:spacing w:line="360" w:lineRule="auto"/>
+              <w:jc w:val="both"/>
+              <w:rPr>
+                <w:rFonts w:asciiTheme="minorHAnsi" w:hAnsiTheme="minorHAnsi" w:cs="Arial"/>
+              </w:rPr>
+            </w:pPr>
+            <w:r>
+              <w:rPr>
+                <w:rFonts w:asciiTheme="minorHAnsi" w:hAnsiTheme="minorHAnsi" w:cs="Arial"/>
+              </w:rPr>
               <w:lastRenderedPageBreak/>
-              <w:t>El Analista de Calidad mensualmente realiza el cálculo tomando los datos requeridos por la fórmula, desde la fuente de origen de datos establecida, por cada línea de mantenimiento.</w:t>
-            </w:r>
-          </w:p>
-          <w:p>
-            <w:pPr>
-              <w:spacing w:line="360" w:lineRule="auto"/>
-              <w:jc w:val="both"/>
-              <w:rPr>
-                <w:rFonts w:asciiTheme="minorHAnsi" w:hAnsiTheme="minorHAnsi" w:cs="Arial"/>
-                <w:color w:val="000000"/>
-              </w:rPr>
-            </w:pPr>
-            <w:r>
-              <w:rPr>
-                <w:rFonts w:asciiTheme="minorHAnsi" w:hAnsiTheme="minorHAnsi" w:cs="Arial"/>
-                <w:color w:val="000000"/>
-              </w:rPr>
-              <w:lastRenderedPageBreak/>
-              <w:t>El resultado se registrará en</w:t>
-            </w:r>
-            <w:r>
-              <w:rPr>
-                <w:rFonts w:asciiTheme="minorHAnsi" w:hAnsiTheme="minorHAnsi" w:cs="Arial"/>
-                <w:color w:val="000000"/>
-              </w:rPr>
-              <w:t>:</w:t>
-            </w:r>
-          </w:p>
-          <w:p>
-            <w:pPr>
-              <w:spacing w:line="360" w:lineRule="auto"/>
-              <w:jc w:val="both"/>
-              <w:rPr>
-                <w:rFonts w:asciiTheme="minorHAnsi" w:hAnsiTheme="minorHAnsi" w:cs="Arial"/>
-                <w:b/>
-                <w:color w:val="000000"/>
-                <w:lang w:val="es-MX"/>
-              </w:rPr>
-            </w:pPr>
-            <w:hyperlink r:id="rId10" w:history="1">
-              <w:r>
-                <w:rPr>
-                  <w:rStyle w:val="Hipervnculo"/>
-                  <w:rFonts w:asciiTheme="minorHAnsi" w:hAnsiTheme="minorHAnsi" w:cs="Arial"/>
-                  <w:b/>
-                  <w:lang w:val="es-MX"/>
-                </w:rPr>
-                <w:t>https://drive.google.com/drive/folders/1BSv_8RGB4zGtJL9hEUPPpTJ1ukOMZQT8</w:t>
-              </w:r>
-            </w:hyperlink>
-          </w:p>
-          <w:p>
-            <w:pPr>
-              <w:spacing w:line="360" w:lineRule="auto"/>
-              <w:jc w:val="both"/>
-              <w:rPr>
-                <w:rFonts w:asciiTheme="minorHAnsi" w:hAnsiTheme="minorHAnsi" w:cs="Arial"/>
-                <w:b/>
-              </w:rPr>
-            </w:pPr>
-            <w:r>
-              <w:rPr>
-                <w:rFonts w:asciiTheme="minorHAnsi" w:hAnsiTheme="minorHAnsi" w:cs="Arial"/>
-                <w:b/>
-              </w:rPr>
-              <w:t xml:space="preserve">TABME_v1.0.xlsx </w:t>
-            </w:r>
-            <w:r>
-              <w:rPr>
-                <w:rFonts w:asciiTheme="minorHAnsi" w:hAnsiTheme="minorHAnsi" w:cs="Arial"/>
-                <w:b/>
-              </w:rPr>
-              <w:sym w:font="Wingdings" w:char="F0E0"/>
-            </w:r>
-            <w:r>
-              <w:rPr>
-                <w:rFonts w:asciiTheme="minorHAnsi" w:hAnsiTheme="minorHAnsi" w:cs="Arial"/>
-                <w:b/>
-              </w:rPr>
-              <w:t xml:space="preserve"> Tablero de Métricas</w:t>
-            </w:r>
-          </w:p>
-          <w:p>
-            <w:pPr>
-              <w:spacing w:line="360" w:lineRule="auto"/>
-              <w:jc w:val="both"/>
-              <w:rPr>
-                <w:rFonts w:asciiTheme="minorHAnsi" w:hAnsiTheme="minorHAnsi" w:cs="Arial"/>
-              </w:rPr>
-            </w:pPr>
-            <w:r>
-              <w:rPr>
-                <w:rFonts w:asciiTheme="minorHAnsi" w:hAnsiTheme="minorHAnsi" w:cs="Arial"/>
-              </w:rPr>
               <w:t xml:space="preserve">Nos </w:t>
             </w:r>
             <w:r>
@@ -3260,6 +3270,9 @@
           </w:tblCellMar>
           <w:tblLook w:val="0000" w:firstRow="0" w:lastRow="0" w:firstColumn="0" w:lastColumn="0" w:noHBand="0" w:noVBand="0"/>
         </w:tblPrEx>
+        <w:trPr>
+          <w:trHeight w:val="3872"/>
+        </w:trPr>
         <w:tc>
           <w:tcPr>
             <w:tcW w:w="1843" w:type="dxa"/>
@@ -3358,6 +3371,8 @@
                 </w:tcPr>
                 <w:p>
                   <w:pPr>
+                    <w:framePr w:hSpace="141" w:wrap="around" w:vAnchor="text" w:hAnchor="text" w:xAlign="right" w:y="1"/>
+                    <w:suppressOverlap/>
                     <w:jc w:val="both"/>
                     <w:rPr>
                       <w:rFonts w:ascii="Calibri" w:hAnsi="Calibri"/>
@@ -3395,6 +3410,8 @@
                 </w:tcPr>
                 <w:p>
                   <w:pPr>
+                    <w:framePr w:hSpace="141" w:wrap="around" w:vAnchor="text" w:hAnchor="text" w:xAlign="right" w:y="1"/>
+                    <w:suppressOverlap/>
                     <w:jc w:val="both"/>
                     <w:rPr>
                       <w:rFonts w:ascii="Calibri" w:hAnsi="Calibri"/>
@@ -3431,6 +3448,8 @@
                 </w:tcPr>
                 <w:p>
                   <w:pPr>
+                    <w:framePr w:hSpace="141" w:wrap="around" w:vAnchor="text" w:hAnchor="text" w:xAlign="right" w:y="1"/>
+                    <w:suppressOverlap/>
                     <w:jc w:val="both"/>
                     <w:rPr>
                       <w:rFonts w:ascii="Calibri" w:hAnsi="Calibri"/>
@@ -3474,6 +3493,8 @@
                 </w:tcPr>
                 <w:p>
                   <w:pPr>
+                    <w:framePr w:hSpace="141" w:wrap="around" w:vAnchor="text" w:hAnchor="text" w:xAlign="right" w:y="1"/>
+                    <w:suppressOverlap/>
                     <w:jc w:val="both"/>
                     <w:rPr>
                       <w:rFonts w:ascii="Calibri" w:hAnsi="Calibri"/>
@@ -3505,6 +3526,8 @@
                 </w:tcPr>
                 <w:p>
                   <w:pPr>
+                    <w:framePr w:hSpace="141" w:wrap="around" w:vAnchor="text" w:hAnchor="text" w:xAlign="right" w:y="1"/>
+                    <w:suppressOverlap/>
                     <w:jc w:val="both"/>
                     <w:rPr>
                       <w:rFonts w:ascii="Calibri" w:hAnsi="Calibri"/>
@@ -3542,6 +3565,8 @@
                 </w:tcPr>
                 <w:p>
                   <w:pPr>
+                    <w:framePr w:hSpace="141" w:wrap="around" w:vAnchor="text" w:hAnchor="text" w:xAlign="right" w:y="1"/>
+                    <w:suppressOverlap/>
                     <w:jc w:val="both"/>
                     <w:rPr>
                       <w:rFonts w:ascii="Calibri" w:hAnsi="Calibri"/>
@@ -3579,6 +3604,8 @@
                 </w:tcPr>
                 <w:p>
                   <w:pPr>
+                    <w:framePr w:hSpace="141" w:wrap="around" w:vAnchor="text" w:hAnchor="text" w:xAlign="right" w:y="1"/>
+                    <w:suppressOverlap/>
                     <w:jc w:val="both"/>
                     <w:rPr>
                       <w:rFonts w:ascii="Calibri" w:hAnsi="Calibri"/>
@@ -3630,6 +3657,8 @@
                 </w:tcPr>
                 <w:p>
                   <w:pPr>
+                    <w:framePr w:hSpace="141" w:wrap="around" w:vAnchor="text" w:hAnchor="text" w:xAlign="right" w:y="1"/>
+                    <w:suppressOverlap/>
                     <w:jc w:val="both"/>
                     <w:rPr>
                       <w:rFonts w:ascii="Calibri" w:hAnsi="Calibri"/>
@@ -3667,6 +3696,8 @@
                 </w:tcPr>
                 <w:p>
                   <w:pPr>
+                    <w:framePr w:hSpace="141" w:wrap="around" w:vAnchor="text" w:hAnchor="text" w:xAlign="right" w:y="1"/>
+                    <w:suppressOverlap/>
                     <w:jc w:val="both"/>
                     <w:rPr>
                       <w:rFonts w:ascii="Calibri" w:hAnsi="Calibri"/>
@@ -3931,7 +3962,6 @@
                 <w:rFonts w:asciiTheme="minorHAnsi" w:hAnsiTheme="minorHAnsi"/>
                 <w:b/>
               </w:rPr>
-              <w:lastRenderedPageBreak/>
               <w:t>REPORTE CONSOLIDADO</w:t>
             </w:r>
           </w:p>
@@ -3950,37 +3980,21 @@
             </w:pPr>
             <w:r>
               <w:rPr>
-                <w:rFonts w:asciiTheme="minorHAnsi" w:hAnsiTheme="minorHAnsi"/>
-                <w:b/>
-              </w:rPr>
-              <w:t>Representación en Tablero:</w:t>
-            </w:r>
-          </w:p>
-          <w:p>
-            <w:pPr>
-              <w:spacing w:line="360" w:lineRule="auto"/>
-              <w:rPr>
                 <w:noProof/>
               </w:rPr>
-            </w:pPr>
-            <w:r>
-              <w:rPr>
-                <w:noProof/>
-                <w:lang w:val="en-US" w:eastAsia="en-US"/>
-              </w:rPr>
               <w:drawing>
-                <wp:anchor distT="0" distB="0" distL="114300" distR="114300" simplePos="0" relativeHeight="251662336" behindDoc="0" locked="0" layoutInCell="1" allowOverlap="1" wp14:anchorId="07544DA6" wp14:editId="483390AD">
+                <wp:anchor distT="0" distB="0" distL="114300" distR="114300" simplePos="0" relativeHeight="251664384" behindDoc="0" locked="0" layoutInCell="1" allowOverlap="1" wp14:anchorId="1B43F0B7" wp14:editId="18766B3C">
                   <wp:simplePos x="0" y="0"/>
                   <wp:positionH relativeFrom="column">
-                    <wp:posOffset>21590</wp:posOffset>
+                    <wp:posOffset>-27305</wp:posOffset>
                   </wp:positionH>
                   <wp:positionV relativeFrom="paragraph">
-                    <wp:posOffset>58420</wp:posOffset>
+                    <wp:posOffset>172085</wp:posOffset>
                   </wp:positionV>
-                  <wp:extent cx="4370070" cy="1371600"/>
-                  <wp:effectExtent l="0" t="0" r="0" b="0"/>
+                  <wp:extent cx="4495800" cy="1059180"/>
+                  <wp:effectExtent l="0" t="0" r="0" b="7620"/>
                   <wp:wrapNone/>
-                  <wp:docPr id="4" name="Imagen 4" descr="C:\Users\HUIRSE\Desktop\img\10.png"/>
+                  <wp:docPr id="2" name="Imagen 2" descr="C:\Users\HUIRSE\Desktop\1r.png"/>
                   <wp:cNvGraphicFramePr>
                     <a:graphicFrameLocks xmlns:a="http://schemas.openxmlformats.org/drawingml/2006/main" noChangeAspect="1"/>
                   </wp:cNvGraphicFramePr>
@@ -3988,13 +4002,13 @@
                     <a:graphicData uri="http://schemas.openxmlformats.org/drawingml/2006/picture">
                       <pic:pic xmlns:pic="http://schemas.openxmlformats.org/drawingml/2006/picture">
                         <pic:nvPicPr>
-                          <pic:cNvPr id="0" name="Picture 1" descr="C:\Users\HUIRSE\Desktop\img\10.png"/>
+                          <pic:cNvPr id="0" name="Picture 1" descr="C:\Users\HUIRSE\Desktop\1r.png"/>
                           <pic:cNvPicPr>
                             <a:picLocks noChangeAspect="1" noChangeArrowheads="1"/>
                           </pic:cNvPicPr>
                         </pic:nvPicPr>
                         <pic:blipFill>
-                          <a:blip r:embed="rId11">
+                          <a:blip r:embed="rId9">
                             <a:extLst>
                               <a:ext uri="{28A0092B-C50C-407E-A947-70E740481C1C}">
                                 <a14:useLocalDpi xmlns:a14="http://schemas.microsoft.com/office/drawing/2010/main" val="0"/>
@@ -4009,7 +4023,7 @@
                         <pic:spPr bwMode="auto">
                           <a:xfrm>
                             <a:off x="0" y="0"/>
-                            <a:ext cx="4370070" cy="1371600"/>
+                            <a:ext cx="4495800" cy="1059180"/>
                           </a:xfrm>
                           <a:prstGeom prst="rect">
                             <a:avLst/>
@@ -4031,6 +4045,21 @@
                 </wp:anchor>
               </w:drawing>
             </w:r>
+            <w:r>
+              <w:rPr>
+                <w:rFonts w:asciiTheme="minorHAnsi" w:hAnsiTheme="minorHAnsi"/>
+                <w:b/>
+              </w:rPr>
+              <w:t>Representación en Tablero:</w:t>
+            </w:r>
+          </w:p>
+          <w:p>
+            <w:pPr>
+              <w:spacing w:line="360" w:lineRule="auto"/>
+              <w:rPr>
+                <w:noProof/>
+              </w:rPr>
+            </w:pPr>
           </w:p>
           <w:p>
             <w:pPr>
@@ -4372,42 +4401,24 @@
             <w:r>
               <w:rPr>
                 <w:rFonts w:asciiTheme="minorHAnsi" w:hAnsiTheme="minorHAnsi" w:cs="Arial"/>
-                <w:b/>
-                <w:sz w:val="18"/>
-                <w:szCs w:val="18"/>
-              </w:rPr>
-              <w:t>Para el mes de Setiembre Tenemos:</w:t>
-            </w:r>
-          </w:p>
-          <w:p>
-            <w:pPr>
-              <w:spacing w:line="360" w:lineRule="auto"/>
-              <w:jc w:val="center"/>
-              <w:rPr>
-                <w:rFonts w:asciiTheme="minorHAnsi" w:hAnsiTheme="minorHAnsi" w:cs="Arial"/>
+                <w:noProof/>
                 <w:color w:val="FF0000"/>
                 <w:sz w:val="18"/>
                 <w:szCs w:val="18"/>
               </w:rPr>
-            </w:pPr>
-            <w:r>
-              <w:rPr>
-                <w:noProof/>
-                <w:lang w:val="en-US" w:eastAsia="en-US"/>
-              </w:rPr>
               <w:drawing>
-                <wp:anchor distT="0" distB="0" distL="114300" distR="114300" simplePos="0" relativeHeight="251659264" behindDoc="0" locked="0" layoutInCell="1" allowOverlap="1" wp14:anchorId="1E50700F" wp14:editId="0EE7C459">
+                <wp:anchor distT="0" distB="0" distL="114300" distR="114300" simplePos="0" relativeHeight="251665408" behindDoc="0" locked="0" layoutInCell="1" allowOverlap="1" wp14:anchorId="7175BD31" wp14:editId="4CE7F65D">
                   <wp:simplePos x="0" y="0"/>
                   <wp:positionH relativeFrom="column">
-                    <wp:posOffset>29210</wp:posOffset>
+                    <wp:posOffset>2540</wp:posOffset>
                   </wp:positionH>
                   <wp:positionV relativeFrom="paragraph">
-                    <wp:posOffset>42545</wp:posOffset>
+                    <wp:posOffset>201930</wp:posOffset>
                   </wp:positionV>
-                  <wp:extent cx="4358640" cy="1181100"/>
-                  <wp:effectExtent l="0" t="0" r="3810" b="0"/>
+                  <wp:extent cx="4411980" cy="1031875"/>
+                  <wp:effectExtent l="0" t="0" r="7620" b="0"/>
                   <wp:wrapNone/>
-                  <wp:docPr id="3" name="Imagen 3" descr="C:\Users\HUIRSE\Desktop\img\2.png"/>
+                  <wp:docPr id="8" name="Imagen 8"/>
                   <wp:cNvGraphicFramePr>
                     <a:graphicFrameLocks xmlns:a="http://schemas.openxmlformats.org/drawingml/2006/main" noChangeAspect="1"/>
                   </wp:cNvGraphicFramePr>
@@ -4415,36 +4426,29 @@
                     <a:graphicData uri="http://schemas.openxmlformats.org/drawingml/2006/picture">
                       <pic:pic xmlns:pic="http://schemas.openxmlformats.org/drawingml/2006/picture">
                         <pic:nvPicPr>
-                          <pic:cNvPr id="0" name="Picture 2" descr="C:\Users\HUIRSE\Desktop\img\2.png"/>
-                          <pic:cNvPicPr>
-                            <a:picLocks noChangeAspect="1" noChangeArrowheads="1"/>
-                          </pic:cNvPicPr>
+                          <pic:cNvPr id="8" name="2r.png"/>
+                          <pic:cNvPicPr/>
                         </pic:nvPicPr>
                         <pic:blipFill>
-                          <a:blip r:embed="rId12">
+                          <a:blip r:embed="rId10">
                             <a:extLst>
                               <a:ext uri="{28A0092B-C50C-407E-A947-70E740481C1C}">
                                 <a14:useLocalDpi xmlns:a14="http://schemas.microsoft.com/office/drawing/2010/main" val="0"/>
                               </a:ext>
                             </a:extLst>
                           </a:blip>
-                          <a:srcRect/>
                           <a:stretch>
                             <a:fillRect/>
                           </a:stretch>
                         </pic:blipFill>
-                        <pic:spPr bwMode="auto">
+                        <pic:spPr>
                           <a:xfrm>
                             <a:off x="0" y="0"/>
-                            <a:ext cx="4358640" cy="1181100"/>
+                            <a:ext cx="4411980" cy="1031875"/>
                           </a:xfrm>
                           <a:prstGeom prst="rect">
                             <a:avLst/>
                           </a:prstGeom>
-                          <a:noFill/>
-                          <a:ln>
-                            <a:noFill/>
-                          </a:ln>
                         </pic:spPr>
                       </pic:pic>
                     </a:graphicData>
@@ -4458,6 +4462,27 @@
                 </wp:anchor>
               </w:drawing>
             </w:r>
+            <w:r>
+              <w:rPr>
+                <w:rFonts w:asciiTheme="minorHAnsi" w:hAnsiTheme="minorHAnsi" w:cs="Arial"/>
+                <w:b/>
+                <w:sz w:val="18"/>
+                <w:szCs w:val="18"/>
+              </w:rPr>
+              <w:t>Para el mes de Setiembre Tenemos:</w:t>
+            </w:r>
+          </w:p>
+          <w:p>
+            <w:pPr>
+              <w:spacing w:line="360" w:lineRule="auto"/>
+              <w:jc w:val="center"/>
+              <w:rPr>
+                <w:rFonts w:asciiTheme="minorHAnsi" w:hAnsiTheme="minorHAnsi" w:cs="Arial"/>
+                <w:color w:val="FF0000"/>
+                <w:sz w:val="18"/>
+                <w:szCs w:val="18"/>
+              </w:rPr>
+            </w:pPr>
           </w:p>
           <w:p>
             <w:pPr>
@@ -4773,7 +4798,6 @@
             <w:r>
               <w:rPr>
                 <w:noProof/>
-                <w:lang w:val="en-US" w:eastAsia="en-US"/>
               </w:rPr>
               <w:drawing>
                 <wp:anchor distT="0" distB="0" distL="114300" distR="114300" simplePos="0" relativeHeight="251663360" behindDoc="0" locked="0" layoutInCell="1" allowOverlap="1" wp14:anchorId="0E92DB09" wp14:editId="32E9B1C6">
@@ -4801,7 +4825,7 @@
                           </pic:cNvPicPr>
                         </pic:nvPicPr>
                         <pic:blipFill>
-                          <a:blip r:embed="rId13">
+                          <a:blip r:embed="rId11">
                             <a:extLst>
                               <a:ext uri="{28A0092B-C50C-407E-A947-70E740481C1C}">
                                 <a14:useLocalDpi xmlns:a14="http://schemas.microsoft.com/office/drawing/2010/main" val="0"/>
@@ -4929,7 +4953,6 @@
               <w:rPr>
                 <w:rFonts w:asciiTheme="minorHAnsi" w:hAnsiTheme="minorHAnsi"/>
               </w:rPr>
-              <w:lastRenderedPageBreak/>
               <w:t>Área de Proceso: Área de Proceso de la Métrica</w:t>
             </w:r>
           </w:p>
@@ -5037,6 +5060,7 @@
               <w:rPr>
                 <w:rFonts w:asciiTheme="minorHAnsi" w:hAnsiTheme="minorHAnsi"/>
               </w:rPr>
+              <w:lastRenderedPageBreak/>
               <w:t xml:space="preserve">Resultado: </w:t>
             </w:r>
             <w:proofErr w:type="gramStart"/>
@@ -5120,22 +5144,22 @@
             </w:pPr>
             <w:r>
               <w:rPr>
+                <w:rFonts w:asciiTheme="minorHAnsi" w:hAnsiTheme="minorHAnsi"/>
                 <w:noProof/>
-                <w:lang w:val="en-US" w:eastAsia="en-US"/>
               </w:rPr>
               <w:drawing>
-                <wp:anchor distT="0" distB="0" distL="114300" distR="114300" simplePos="0" relativeHeight="251661312" behindDoc="0" locked="0" layoutInCell="1" allowOverlap="1" wp14:anchorId="5963B32B" wp14:editId="60DD693D">
+                <wp:anchor distT="0" distB="0" distL="114300" distR="114300" simplePos="0" relativeHeight="251666432" behindDoc="0" locked="0" layoutInCell="1" allowOverlap="1" wp14:anchorId="7397F93F" wp14:editId="2841D156">
                   <wp:simplePos x="0" y="0"/>
-                  <wp:positionH relativeFrom="margin">
-                    <wp:posOffset>27305</wp:posOffset>
+                  <wp:positionH relativeFrom="column">
+                    <wp:posOffset>8890</wp:posOffset>
                   </wp:positionH>
                   <wp:positionV relativeFrom="paragraph">
-                    <wp:posOffset>271145</wp:posOffset>
+                    <wp:posOffset>239395</wp:posOffset>
                   </wp:positionV>
-                  <wp:extent cx="4366260" cy="937260"/>
-                  <wp:effectExtent l="0" t="0" r="0" b="0"/>
+                  <wp:extent cx="4411980" cy="1030605"/>
+                  <wp:effectExtent l="0" t="0" r="7620" b="0"/>
                   <wp:wrapNone/>
-                  <wp:docPr id="12" name="Imagen 12" descr="C:\Users\HUIRSE\Desktop\img\4.png"/>
+                  <wp:docPr id="9" name="Imagen 9"/>
                   <wp:cNvGraphicFramePr>
                     <a:graphicFrameLocks xmlns:a="http://schemas.openxmlformats.org/drawingml/2006/main" noChangeAspect="1"/>
                   </wp:cNvGraphicFramePr>
@@ -5143,36 +5167,29 @@
                     <a:graphicData uri="http://schemas.openxmlformats.org/drawingml/2006/picture">
                       <pic:pic xmlns:pic="http://schemas.openxmlformats.org/drawingml/2006/picture">
                         <pic:nvPicPr>
-                          <pic:cNvPr id="0" name="Picture 4" descr="C:\Users\HUIRSE\Desktop\img\4.png"/>
-                          <pic:cNvPicPr>
-                            <a:picLocks noChangeAspect="1" noChangeArrowheads="1"/>
-                          </pic:cNvPicPr>
+                          <pic:cNvPr id="9" name="3r.png"/>
+                          <pic:cNvPicPr/>
                         </pic:nvPicPr>
                         <pic:blipFill>
-                          <a:blip r:embed="rId14">
+                          <a:blip r:embed="rId12">
                             <a:extLst>
                               <a:ext uri="{28A0092B-C50C-407E-A947-70E740481C1C}">
                                 <a14:useLocalDpi xmlns:a14="http://schemas.microsoft.com/office/drawing/2010/main" val="0"/>
                               </a:ext>
                             </a:extLst>
                           </a:blip>
-                          <a:srcRect/>
                           <a:stretch>
                             <a:fillRect/>
                           </a:stretch>
                         </pic:blipFill>
-                        <pic:spPr bwMode="auto">
+                        <pic:spPr>
                           <a:xfrm>
                             <a:off x="0" y="0"/>
-                            <a:ext cx="4366260" cy="937260"/>
+                            <a:ext cx="4411980" cy="1030605"/>
                           </a:xfrm>
                           <a:prstGeom prst="rect">
                             <a:avLst/>
                           </a:prstGeom>
-                          <a:noFill/>
-                          <a:ln>
-                            <a:noFill/>
-                          </a:ln>
                         </pic:spPr>
                       </pic:pic>
                     </a:graphicData>
@@ -5454,22 +5471,25 @@
               <w:rPr>
                 <w:rFonts w:asciiTheme="minorHAnsi" w:hAnsiTheme="minorHAnsi" w:cs="Arial"/>
                 <w:b/>
-                <w:color w:val="FF0000"/>
                 <w:sz w:val="22"/>
                 <w:szCs w:val="18"/>
               </w:rPr>
             </w:pPr>
-            <w:r>
+          </w:p>
+          <w:p>
+            <w:pPr>
+              <w:spacing w:line="360" w:lineRule="auto"/>
               <w:rPr>
                 <w:rFonts w:asciiTheme="minorHAnsi" w:hAnsiTheme="minorHAnsi" w:cs="Arial"/>
                 <w:b/>
                 <w:sz w:val="22"/>
                 <w:szCs w:val="18"/>
               </w:rPr>
-              <w:lastRenderedPageBreak/>
-              <w:t>Gráfico de Cambios</w:t>
-            </w:r>
-            <w:r>
+            </w:pPr>
+          </w:p>
+          <w:p>
+            <w:pPr>
+              <w:spacing w:line="360" w:lineRule="auto"/>
               <w:rPr>
                 <w:rFonts w:asciiTheme="minorHAnsi" w:hAnsiTheme="minorHAnsi" w:cs="Arial"/>
                 <w:b/>
@@ -5477,13 +5497,17 @@
                 <w:sz w:val="22"/>
                 <w:szCs w:val="18"/>
               </w:rPr>
-              <w:t>:</w:t>
-            </w:r>
-          </w:p>
-          <w:p>
-            <w:pPr>
-              <w:spacing w:line="360" w:lineRule="auto"/>
-              <w:jc w:val="center"/>
+            </w:pPr>
+            <w:r>
+              <w:rPr>
+                <w:rFonts w:asciiTheme="minorHAnsi" w:hAnsiTheme="minorHAnsi" w:cs="Arial"/>
+                <w:b/>
+                <w:sz w:val="22"/>
+                <w:szCs w:val="18"/>
+              </w:rPr>
+              <w:t>Gráfico de Cambios</w:t>
+            </w:r>
+            <w:r>
               <w:rPr>
                 <w:rFonts w:asciiTheme="minorHAnsi" w:hAnsiTheme="minorHAnsi" w:cs="Arial"/>
                 <w:b/>
@@ -5491,21 +5515,47 @@
                 <w:sz w:val="22"/>
                 <w:szCs w:val="18"/>
               </w:rPr>
+              <w:t>:</w:t>
+            </w:r>
+          </w:p>
+          <w:p>
+            <w:pPr>
+              <w:spacing w:line="360" w:lineRule="auto"/>
+              <w:rPr>
+                <w:rFonts w:asciiTheme="minorHAnsi" w:hAnsiTheme="minorHAnsi" w:cs="Arial"/>
+                <w:b/>
+                <w:color w:val="FF0000"/>
+                <w:sz w:val="22"/>
+                <w:szCs w:val="18"/>
+              </w:rPr>
+            </w:pPr>
+          </w:p>
+          <w:p>
+            <w:pPr>
+              <w:spacing w:line="360" w:lineRule="auto"/>
+              <w:jc w:val="center"/>
+              <w:rPr>
+                <w:rFonts w:asciiTheme="minorHAnsi" w:hAnsiTheme="minorHAnsi" w:cs="Arial"/>
+                <w:b/>
+                <w:color w:val="FF0000"/>
+                <w:sz w:val="22"/>
+                <w:szCs w:val="18"/>
+              </w:rPr>
             </w:pPr>
             <w:r>
               <w:rPr>
                 <w:noProof/>
-                <w:lang w:val="en-US" w:eastAsia="en-US"/>
-              </w:rPr>
+              </w:rPr>
+              <w:lastRenderedPageBreak/>
               <w:drawing>
-                <wp:inline distT="0" distB="0" distL="0" distR="0" wp14:anchorId="12765555" wp14:editId="60B44A76">
-                  <wp:extent cx="3124200" cy="2598420"/>
-                  <wp:effectExtent l="19050" t="19050" r="19050" b="11430"/>
-                  <wp:docPr id="6" name="Gráfico 6"/>
+                <wp:inline distT="0" distB="0" distL="0" distR="0" wp14:anchorId="1092B1E6" wp14:editId="556AE590">
+                  <wp:extent cx="3131820" cy="2834640"/>
+                  <wp:effectExtent l="19050" t="19050" r="11430" b="22860"/>
+                  <wp:docPr id="10" name="Gráfico 10"/>
                   <wp:cNvGraphicFramePr/>
                   <a:graphic xmlns:a="http://schemas.openxmlformats.org/drawingml/2006/main">
                     <a:graphicData uri="http://schemas.openxmlformats.org/drawingml/2006/chart">
-                      <c:chart xmlns:c="http://schemas.openxmlformats.org/drawingml/2006/chart" xmlns:r="http://schemas.openxmlformats.org/officeDocument/2006/relationships" r:id="rId15"/>
+                      <c:chart xmlns:c="http://schemas.openxmlformats.org/drawingml/2006/chart" xmlns:r="http://schemas.openxmlformats.org/officeDocument/2006/relationships" r:id="rId13"/>
                     </a:graphicData>
                   </a:graphic>
                 </wp:inline>
@@ -5555,17 +5605,16 @@
             <w:r>
               <w:rPr>
                 <w:noProof/>
-                <w:lang w:val="en-US" w:eastAsia="en-US"/>
               </w:rPr>
               <w:drawing>
-                <wp:inline distT="0" distB="0" distL="0" distR="0" wp14:anchorId="123CC179" wp14:editId="3FD7098C">
-                  <wp:extent cx="3825240" cy="2354580"/>
-                  <wp:effectExtent l="19050" t="19050" r="22860" b="26670"/>
-                  <wp:docPr id="7" name="Gráfico 7"/>
+                <wp:inline distT="0" distB="0" distL="0" distR="0" wp14:anchorId="729DDB58" wp14:editId="2CF4B8F4">
+                  <wp:extent cx="3832860" cy="2462530"/>
+                  <wp:effectExtent l="19050" t="19050" r="15240" b="13970"/>
+                  <wp:docPr id="11" name="Gráfico 11"/>
                   <wp:cNvGraphicFramePr/>
                   <a:graphic xmlns:a="http://schemas.openxmlformats.org/drawingml/2006/main">
                     <a:graphicData uri="http://schemas.openxmlformats.org/drawingml/2006/chart">
-                      <c:chart xmlns:c="http://schemas.openxmlformats.org/drawingml/2006/chart" xmlns:r="http://schemas.openxmlformats.org/officeDocument/2006/relationships" r:id="rId16"/>
+                      <c:chart xmlns:c="http://schemas.openxmlformats.org/drawingml/2006/chart" xmlns:r="http://schemas.openxmlformats.org/officeDocument/2006/relationships" r:id="rId14"/>
                     </a:graphicData>
                   </a:graphic>
                 </wp:inline>
@@ -5673,7 +5722,7 @@
                 <w:rFonts w:asciiTheme="minorHAnsi" w:hAnsiTheme="minorHAnsi" w:cs="Arial"/>
                 <w:color w:val="000000"/>
               </w:rPr>
-              <w:t xml:space="preserve">Los cambios ha sido algo común en el Ciclo de Producción y posiblemente hayan afectado acuerdos de nivel de servicio establecidos o que se haya incurrido en penalidades. Bajo este escenario hay que identificar las causas que originan los cambios y proponerlas </w:t>
+              <w:t xml:space="preserve">Los cambios ha sido algo común en el Ciclo de Producción y posiblemente hayan afectado acuerdos de nivel de servicio establecidos o que se haya incurrido en penalidades. Bajo este escenario hay que identificar las causas que originan los cambios y proponerlas como Lecciones Aprendidas y, cuando sea el caso, Oportunidades de </w:t>
             </w:r>
             <w:r>
               <w:rPr>
@@ -5681,7 +5730,7 @@
                 <w:color w:val="000000"/>
               </w:rPr>
               <w:lastRenderedPageBreak/>
-              <w:t>como Lecciones Aprendidas y, cuando sea el caso, Oportunidades de Mejora; también en esta situación será necesaria una Revisión de Pares para la Lista Maestra de Requerimientos del siguiente Ciclo de Producción.</w:t>
+              <w:t>Mejora; también en esta situación será necesaria una Revisión de Pares para la Lista Maestra de Requerimientos del siguiente Ciclo de Producción.</w:t>
             </w:r>
           </w:p>
           <w:p>
@@ -5763,7 +5812,14 @@
         </w:tc>
       </w:tr>
     </w:tbl>
-    <w:p/>
+    <w:p>
+      <w:bookmarkStart w:id="0" w:name="_GoBack"/>
+      <w:bookmarkEnd w:id="0"/>
+      <w:r>
+        <w:lastRenderedPageBreak/>
+        <w:br w:type="textWrapping" w:clear="all"/>
+      </w:r>
+    </w:p>
     <w:p/>
     <w:p/>
     <w:p/>
@@ -5781,7 +5837,7 @@
       </w:pPr>
     </w:p>
     <w:sectPr>
-      <w:headerReference w:type="default" r:id="rId17"/>
+      <w:headerReference w:type="default" r:id="rId15"/>
       <w:pgSz w:w="12240" w:h="15840"/>
       <w:pgMar w:top="1417" w:right="1701" w:bottom="1417" w:left="1701" w:header="708" w:footer="708" w:gutter="0"/>
       <w:cols w:space="708"/>
@@ -5859,7 +5915,6 @@
             <w:tabs>
               <w:tab w:val="clear" w:pos="8838"/>
             </w:tabs>
-            <w:jc w:val="center"/>
             <w:rPr>
               <w:rFonts w:ascii="Calibri" w:eastAsia="Calibri" w:hAnsi="Calibri"/>
               <w:sz w:val="22"/>
@@ -5868,17 +5923,14 @@
           </w:pPr>
           <w:r>
             <w:rPr>
-              <w:rFonts w:ascii="Calibri" w:eastAsia="Calibri" w:hAnsi="Calibri"/>
+              <w:i/>
               <w:noProof/>
-              <w:sz w:val="22"/>
-              <w:szCs w:val="22"/>
-              <w:lang w:val="en-US" w:eastAsia="en-US"/>
             </w:rPr>
             <w:drawing>
               <wp:inline distT="0" distB="0" distL="0" distR="0">
-                <wp:extent cx="1101725" cy="1101725"/>
-                <wp:effectExtent l="0" t="0" r="3175" b="3175"/>
-                <wp:docPr id="2" name="Imagen 2"/>
+                <wp:extent cx="1158240" cy="861060"/>
+                <wp:effectExtent l="0" t="0" r="3810" b="0"/>
+                <wp:docPr id="1" name="Imagen 1" descr="sociallazy"/>
                 <wp:cNvGraphicFramePr>
                   <a:graphicFrameLocks xmlns:a="http://schemas.openxmlformats.org/drawingml/2006/main" noChangeAspect="1"/>
                 </wp:cNvGraphicFramePr>
@@ -5886,8 +5938,10 @@
                   <a:graphicData uri="http://schemas.openxmlformats.org/drawingml/2006/picture">
                     <pic:pic xmlns:pic="http://schemas.openxmlformats.org/drawingml/2006/picture">
                       <pic:nvPicPr>
-                        <pic:cNvPr id="2" name="sociallazy.jpg"/>
-                        <pic:cNvPicPr/>
+                        <pic:cNvPr id="0" name="Picture 1" descr="sociallazy"/>
+                        <pic:cNvPicPr>
+                          <a:picLocks noChangeAspect="1" noChangeArrowheads="1"/>
+                        </pic:cNvPicPr>
                       </pic:nvPicPr>
                       <pic:blipFill>
                         <a:blip r:embed="rId1">
@@ -5897,18 +5951,23 @@
                             </a:ext>
                           </a:extLst>
                         </a:blip>
+                        <a:srcRect/>
                         <a:stretch>
                           <a:fillRect/>
                         </a:stretch>
                       </pic:blipFill>
-                      <pic:spPr>
+                      <pic:spPr bwMode="auto">
                         <a:xfrm>
                           <a:off x="0" y="0"/>
-                          <a:ext cx="1101725" cy="1101725"/>
+                          <a:ext cx="1158240" cy="861060"/>
                         </a:xfrm>
                         <a:prstGeom prst="rect">
                           <a:avLst/>
                         </a:prstGeom>
+                        <a:noFill/>
+                        <a:ln>
+                          <a:noFill/>
+                        </a:ln>
                       </pic:spPr>
                     </pic:pic>
                   </a:graphicData>
@@ -6655,7 +6714,6 @@
   <w:style w:type="character" w:default="1" w:styleId="Fuentedeprrafopredeter">
     <w:name w:val="Default Paragraph Font"/>
     <w:uiPriority w:val="1"/>
-    <w:semiHidden/>
     <w:unhideWhenUsed/>
   </w:style>
   <w:style w:type="table" w:default="1" w:styleId="Tablanormal">
@@ -6915,7 +6973,7 @@
               <a:cs typeface="+mn-cs"/>
             </a:defRPr>
           </a:pPr>
-          <a:endParaRPr lang="en-US"/>
+          <a:endParaRPr lang="es-ES"/>
         </a:p>
       </c:txPr>
     </c:title>
@@ -6993,7 +7051,7 @@
           <c:smooth val="0"/>
           <c:extLst>
             <c:ext xmlns:c16="http://schemas.microsoft.com/office/drawing/2014/chart" uri="{C3380CC4-5D6E-409C-BE32-E72D297353CC}">
-              <c16:uniqueId val="{00000000-3FC6-4E6F-9958-1EB2A9C68C7A}"/>
+              <c16:uniqueId val="{00000000-FA06-4BBE-AA34-4BD42EAF355A}"/>
             </c:ext>
           </c:extLst>
         </c:ser>
@@ -7068,7 +7126,7 @@
                   <a:cs typeface="+mn-cs"/>
                 </a:defRPr>
               </a:pPr>
-              <a:endParaRPr lang="en-US"/>
+              <a:endParaRPr lang="es-ES"/>
             </a:p>
           </c:txPr>
         </c:title>
@@ -7106,7 +7164,7 @@
                 <a:cs typeface="+mn-cs"/>
               </a:defRPr>
             </a:pPr>
-            <a:endParaRPr lang="en-US"/>
+            <a:endParaRPr lang="es-ES"/>
           </a:p>
         </c:txPr>
         <c:crossAx val="168823840"/>
@@ -7188,7 +7246,7 @@
                   <a:cs typeface="+mn-cs"/>
                 </a:defRPr>
               </a:pPr>
-              <a:endParaRPr lang="en-US"/>
+              <a:endParaRPr lang="es-ES"/>
             </a:p>
           </c:txPr>
         </c:title>
@@ -7220,7 +7278,7 @@
                 <a:cs typeface="+mn-cs"/>
               </a:defRPr>
             </a:pPr>
-            <a:endParaRPr lang="en-US"/>
+            <a:endParaRPr lang="es-ES"/>
           </a:p>
         </c:txPr>
         <c:crossAx val="168823280"/>
@@ -7265,7 +7323,7 @@
               <a:cs typeface="+mn-cs"/>
             </a:defRPr>
           </a:pPr>
-          <a:endParaRPr lang="en-US"/>
+          <a:endParaRPr lang="es-ES"/>
         </a:p>
       </c:txPr>
     </c:legend>
@@ -7292,7 +7350,7 @@
       <a:pPr>
         <a:defRPr/>
       </a:pPr>
-      <a:endParaRPr lang="en-US"/>
+      <a:endParaRPr lang="es-ES"/>
     </a:p>
   </c:txPr>
   <c:externalData r:id="rId3">
@@ -7349,7 +7407,7 @@
               <a:cs typeface="+mn-cs"/>
             </a:defRPr>
           </a:pPr>
-          <a:endParaRPr lang="en-US"/>
+          <a:endParaRPr lang="es-ES"/>
         </a:p>
       </c:txPr>
     </c:title>
@@ -7464,7 +7522,7 @@
           </c:val>
           <c:extLst>
             <c:ext xmlns:c16="http://schemas.microsoft.com/office/drawing/2014/chart" uri="{C3380CC4-5D6E-409C-BE32-E72D297353CC}">
-              <c16:uniqueId val="{00000000-C410-4E17-B182-98BC66072ECF}"/>
+              <c16:uniqueId val="{00000000-6C32-4671-B3FA-EDFA8839DF4D}"/>
             </c:ext>
           </c:extLst>
         </c:ser>
@@ -7517,7 +7575,7 @@
                 <a:cs typeface="+mn-cs"/>
               </a:defRPr>
             </a:pPr>
-            <a:endParaRPr lang="en-US"/>
+            <a:endParaRPr lang="es-ES"/>
           </a:p>
         </c:txPr>
         <c:crossAx val="168826640"/>
@@ -7573,7 +7631,7 @@
                 <a:cs typeface="+mn-cs"/>
               </a:defRPr>
             </a:pPr>
-            <a:endParaRPr lang="en-US"/>
+            <a:endParaRPr lang="es-ES"/>
           </a:p>
         </c:txPr>
         <c:crossAx val="168826080"/>
@@ -7611,7 +7669,7 @@
       <a:pPr>
         <a:defRPr/>
       </a:pPr>
-      <a:endParaRPr lang="en-US"/>
+      <a:endParaRPr lang="es-ES"/>
     </a:p>
   </c:txPr>
   <c:externalData r:id="rId3">
@@ -8963,7 +9021,7 @@
 </file>
 
 <file path=customXml/itemProps1.xml><?xml version="1.0" encoding="utf-8"?>
-<ds:datastoreItem xmlns:ds="http://schemas.openxmlformats.org/officeDocument/2006/customXml" ds:itemID="{5504D2BC-CC04-48F0-8579-F94C0BA2A50C}">
+<ds:datastoreItem xmlns:ds="http://schemas.openxmlformats.org/officeDocument/2006/customXml" ds:itemID="{27919771-C460-4B23-93AE-E052731D0AA8}">
   <ds:schemaRefs>
     <ds:schemaRef ds:uri="http://schemas.openxmlformats.org/officeDocument/2006/bibliography"/>
   </ds:schemaRefs>
